--- a/16.docx
+++ b/16.docx
@@ -23,7 +23,6 @@
           <w:lang w:val="ru-RU"/>
         </w:rPr>
       </w:pPr>
-      <w:bookmarkStart w:id="0" w:name="_GoBack"/>
       <w:r>
         <w:rPr>
           <w:b/>
@@ -32,7 +31,6 @@
         <w:t>(16-17 вопросы лучше учить вместе!!!)</w:t>
       </w:r>
     </w:p>
-    <w:bookmarkEnd w:id="0"/>
     <w:p>
       <w:pPr>
         <w:jc w:val="both"/>
@@ -70,7 +68,21 @@
         <w:rPr>
           <w:lang w:val="ru-RU"/>
         </w:rPr>
-        <w:t>ложник постопозитивизма, суть которого в обращении к истории науки, как реальному критерию оценки науки.</w:t>
+        <w:t xml:space="preserve">ложник </w:t>
+      </w:r>
+      <w:proofErr w:type="spellStart"/>
+      <w:r>
+        <w:rPr>
+          <w:lang w:val="ru-RU"/>
+        </w:rPr>
+        <w:t>постопозитивизма</w:t>
+      </w:r>
+      <w:proofErr w:type="spellEnd"/>
+      <w:r>
+        <w:rPr>
+          <w:lang w:val="ru-RU"/>
+        </w:rPr>
+        <w:t>, суть которого в обращении к истории науки, как реальному критерию оценки науки.</w:t>
       </w:r>
     </w:p>
     <w:p>
@@ -117,7 +129,19 @@
         <w:rPr>
           <w:lang w:val="ru-RU"/>
         </w:rPr>
-        <w:t xml:space="preserve">Новое знание, которое ведет к открытию в науке указывало бы на ошибочность нового (SIC!) знания тогда история науки – история ошибок, по Куну это не так, т.к. открытия в науке ведут к новым знаниям, не совместимыми со старыми. Этим </w:t>
+        <w:t xml:space="preserve">Новое знание, которое ведет к открытию в науке указывало бы на ошибочность </w:t>
+      </w:r>
+      <w:r>
+        <w:rPr>
+          <w:lang w:val="ru-RU"/>
+        </w:rPr>
+        <w:t>прежнего</w:t>
+      </w:r>
+      <w:r>
+        <w:rPr>
+          <w:lang w:val="ru-RU"/>
+        </w:rPr>
+        <w:t xml:space="preserve"> знания тогда история науки – история ошибок, по Куну это не так, т.к. открытия в науке ведут к новым знаниям, не совместимыми со старыми. Этим </w:t>
       </w:r>
       <w:r>
         <w:rPr>
@@ -288,31 +312,19 @@
         <w:rPr>
           <w:lang w:val="ru-RU"/>
         </w:rPr>
-        <w:t xml:space="preserve"> непростым осознанием того, что суть открытия </w:t>
-      </w:r>
-      <w:r>
-        <w:rPr>
-          <w:lang w:val="ru-RU"/>
-        </w:rPr>
-        <w:t xml:space="preserve">(SIC! </w:t>
-      </w:r>
-      <w:r>
-        <w:rPr>
-          <w:lang w:val="ru-RU"/>
-        </w:rPr>
-        <w:t>что-то:</w:t>
-      </w:r>
-      <w:r>
-        <w:rPr>
-          <w:lang w:val="ru-RU"/>
-        </w:rPr>
-        <w:t>)</w:t>
-      </w:r>
-      <w:r>
-        <w:rPr>
-          <w:lang w:val="ru-RU"/>
-        </w:rPr>
-        <w:t xml:space="preserve"> что открытие может растянуться на долгий период.</w:t>
+        <w:t xml:space="preserve"> непростым осо</w:t>
+      </w:r>
+      <w:r>
+        <w:rPr>
+          <w:lang w:val="ru-RU"/>
+        </w:rPr>
+        <w:t>знанием того, что вообще открыто,</w:t>
+      </w:r>
+      <w:r>
+        <w:rPr>
+          <w:lang w:val="ru-RU"/>
+        </w:rPr>
+        <w:t xml:space="preserve"> открытие может растянуться на долгий период.</w:t>
       </w:r>
     </w:p>
     <w:p>
@@ -387,7 +399,19 @@
         <w:rPr>
           <w:lang w:val="ru-RU"/>
         </w:rPr>
-        <w:t>кумулятивные</w:t>
+        <w:t>ку</w:t>
+      </w:r>
+      <w:r>
+        <w:rPr>
+          <w:lang w:val="ru-RU"/>
+        </w:rPr>
+        <w:t>м</w:t>
+      </w:r>
+      <w:r>
+        <w:rPr>
+          <w:lang w:val="ru-RU"/>
+        </w:rPr>
+        <w:t>улятивные</w:t>
       </w:r>
       <w:r>
         <w:rPr>
@@ -451,7 +475,6 @@
         <w:rPr>
           <w:lang w:val="ru-RU"/>
         </w:rPr>
-        <w:lastRenderedPageBreak/>
         <w:t>Прогноз из идей Поппера. Значений в прогнозах, а по Куну нормальная наука не имеет такой цели.</w:t>
       </w:r>
     </w:p>
@@ -471,6 +494,7 @@
         <w:rPr>
           <w:lang w:val="ru-RU"/>
         </w:rPr>
+        <w:lastRenderedPageBreak/>
         <w:t>Проблемы и головоломки.</w:t>
       </w:r>
     </w:p>
@@ -705,7 +729,19 @@
         <w:rPr>
           <w:lang w:val="ru-RU"/>
         </w:rPr>
-        <w:t>Парадигмы образуют стандарты научной практики. которые лежат в основе общности установок познания, видимой согласованности и предпосылок нормальной науки и направления исследования</w:t>
+        <w:t>Парадигмы образуют стандарты научной практики</w:t>
+      </w:r>
+      <w:r>
+        <w:rPr>
+          <w:lang w:val="ru-RU"/>
+        </w:rPr>
+        <w:t>,</w:t>
+      </w:r>
+      <w:r>
+        <w:rPr>
+          <w:lang w:val="ru-RU"/>
+        </w:rPr>
+        <w:t xml:space="preserve"> которые лежат в основе общности установок познания, видимой согласованности и предпосылок нормальной науки и направления исследования</w:t>
       </w:r>
     </w:p>
     <w:p>
@@ -809,6 +845,8 @@
         </w:rPr>
         <w:t xml:space="preserve"> каждый из которых требует дальнейшей спецификации.</w:t>
       </w:r>
+      <w:bookmarkStart w:id="0" w:name="_GoBack"/>
+      <w:bookmarkEnd w:id="0"/>
     </w:p>
     <w:sectPr>
       <w:pgSz w:w="11906" w:h="16838"/>
